--- a/Birokrasi/Berkas Sidang TA/Nilai Ujian TA (TA8).docx
+++ b/Birokrasi/Berkas Sidang TA/Nilai Ujian TA (TA8).docx
@@ -1,6 +1,6 @@
 
 <file path=word/document.xml><?xml version="1.0" encoding="utf-8"?>
-<w:document xmlns:wpc="http://schemas.microsoft.com/office/word/2010/wordprocessingCanvas" xmlns:cx="http://schemas.microsoft.com/office/drawing/2014/chartex" xmlns:cx1="http://schemas.microsoft.com/office/drawing/2015/9/8/chartex" xmlns:cx2="http://schemas.microsoft.com/office/drawing/2015/10/21/chartex" xmlns:cx3="http://schemas.microsoft.com/office/drawing/2016/5/9/chartex" xmlns:cx4="http://schemas.microsoft.com/office/drawing/2016/5/10/chartex" xmlns:cx5="http://schemas.microsoft.com/office/drawing/2016/5/11/chartex" xmlns:cx6="http://schemas.microsoft.com/office/drawing/2016/5/12/chartex" xmlns:cx7="http://schemas.microsoft.com/office/drawing/2016/5/13/chartex" xmlns:cx8="http://schemas.microsoft.com/office/drawing/2016/5/14/chartex" xmlns:mc="http://schemas.openxmlformats.org/markup-compatibility/2006" xmlns:aink="http://schemas.microsoft.com/office/drawing/2016/ink" xmlns:am3d="http://schemas.microsoft.com/office/drawing/2017/model3d" xmlns:o="urn:schemas-microsoft-com:office:office" xmlns:oel="http://schemas.microsoft.com/office/2019/extlst" xmlns:r="http://schemas.openxmlformats.org/officeDocument/2006/relationships" xmlns:m="http://schemas.openxmlformats.org/officeDocument/2006/math" xmlns:v="urn:schemas-microsoft-com:vml" xmlns:wp14="http://schemas.microsoft.com/office/word/2010/wordprocessingDrawing" xmlns:wp="http://schemas.openxmlformats.org/drawingml/2006/wordprocessingDrawing" xmlns:w10="urn:schemas-microsoft-com:office:word" xmlns:w="http://schemas.openxmlformats.org/wordprocessingml/2006/main" xmlns:w14="http://schemas.microsoft.com/office/word/2010/wordml" xmlns:w15="http://schemas.microsoft.com/office/word/2012/wordml" xmlns:w16cex="http://schemas.microsoft.com/office/word/2018/wordml/cex" xmlns:w16cid="http://schemas.microsoft.com/office/word/2016/wordml/cid" xmlns:w16="http://schemas.microsoft.com/office/word/2018/wordml" xmlns:w16du="http://schemas.microsoft.com/office/word/2023/wordml/word16du" xmlns:w16sdtdh="http://schemas.microsoft.com/office/word/2020/wordml/sdtdatahash" xmlns:w16se="http://schemas.microsoft.com/office/word/2015/wordml/symex" xmlns:wpg="http://schemas.microsoft.com/office/word/2010/wordprocessingGroup" xmlns:wpi="http://schemas.microsoft.com/office/word/2010/wordprocessingInk" xmlns:wne="http://schemas.microsoft.com/office/word/2006/wordml" xmlns:wps="http://schemas.microsoft.com/office/word/2010/wordprocessingShape" mc:Ignorable="w14 w15 w16se w16cid w16 w16cex w16sdtdh wp14">
+<w:document xmlns:wpc="http://schemas.microsoft.com/office/word/2010/wordprocessingCanvas" xmlns:cx="http://schemas.microsoft.com/office/drawing/2014/chartex" xmlns:cx1="http://schemas.microsoft.com/office/drawing/2015/9/8/chartex" xmlns:cx2="http://schemas.microsoft.com/office/drawing/2015/10/21/chartex" xmlns:cx3="http://schemas.microsoft.com/office/drawing/2016/5/9/chartex" xmlns:cx4="http://schemas.microsoft.com/office/drawing/2016/5/10/chartex" xmlns:cx5="http://schemas.microsoft.com/office/drawing/2016/5/11/chartex" xmlns:cx6="http://schemas.microsoft.com/office/drawing/2016/5/12/chartex" xmlns:cx7="http://schemas.microsoft.com/office/drawing/2016/5/13/chartex" xmlns:cx8="http://schemas.microsoft.com/office/drawing/2016/5/14/chartex" xmlns:mc="http://schemas.openxmlformats.org/markup-compatibility/2006" xmlns:aink="http://schemas.microsoft.com/office/drawing/2016/ink" xmlns:am3d="http://schemas.microsoft.com/office/drawing/2017/model3d" xmlns:o="urn:schemas-microsoft-com:office:office" xmlns:oel="http://schemas.microsoft.com/office/2019/extlst" xmlns:r="http://schemas.openxmlformats.org/officeDocument/2006/relationships" xmlns:m="http://schemas.openxmlformats.org/officeDocument/2006/math" xmlns:v="urn:schemas-microsoft-com:vml" xmlns:wp14="http://schemas.microsoft.com/office/word/2010/wordprocessingDrawing" xmlns:wp="http://schemas.openxmlformats.org/drawingml/2006/wordprocessingDrawing" xmlns:w10="urn:schemas-microsoft-com:office:word" xmlns:w="http://schemas.openxmlformats.org/wordprocessingml/2006/main" xmlns:w14="http://schemas.microsoft.com/office/word/2010/wordml" xmlns:w15="http://schemas.microsoft.com/office/word/2012/wordml" xmlns:w16cex="http://schemas.microsoft.com/office/word/2018/wordml/cex" xmlns:w16cid="http://schemas.microsoft.com/office/word/2016/wordml/cid" xmlns:w16="http://schemas.microsoft.com/office/word/2018/wordml" xmlns:w16sdtdh="http://schemas.microsoft.com/office/word/2020/wordml/sdtdatahash" xmlns:w16se="http://schemas.microsoft.com/office/word/2015/wordml/symex" xmlns:wpg="http://schemas.microsoft.com/office/word/2010/wordprocessingGroup" xmlns:wpi="http://schemas.microsoft.com/office/word/2010/wordprocessingInk" xmlns:wne="http://schemas.microsoft.com/office/word/2006/wordml" xmlns:wps="http://schemas.microsoft.com/office/word/2010/wordprocessingShape" mc:Ignorable="w14 w15 w16se w16cid w16 w16cex w16sdtdh wp14">
   <w:body>
     <w:p>
       <w:pPr>
@@ -134,21 +134,18 @@
         <w:t>:</w:t>
       </w:r>
       <w:r>
-        <w:tab/>
-      </w:r>
-      <w:proofErr w:type="spellStart"/>
-      <w:r>
-        <w:rPr>
-          <w:i/>
-        </w:rPr>
-        <w:t>penguji</w:t>
-      </w:r>
-      <w:proofErr w:type="spellEnd"/>
-      <w:r>
-        <w:rPr>
-          <w:i/>
-        </w:rPr>
-        <w:t xml:space="preserve"> 1</w:t>
+        <w:t xml:space="preserve"> </w:t>
+      </w:r>
+      <w:r>
+        <w:t xml:space="preserve">Agung Budi </w:t>
+      </w:r>
+      <w:proofErr w:type="spellStart"/>
+      <w:r>
+        <w:t>Prasetijo</w:t>
+      </w:r>
+      <w:proofErr w:type="spellEnd"/>
+      <w:r>
+        <w:t>, S.T., M.I.T., Ph.D.</w:t>
       </w:r>
     </w:p>
     <w:p>
@@ -679,85 +676,95 @@
     </w:p>
     <w:p>
       <w:pPr>
+        <w:ind w:left="6237"/>
+      </w:pPr>
+      <w:r>
+        <w:t xml:space="preserve">     </w:t>
+      </w:r>
+      <w:proofErr w:type="gramStart"/>
+      <w:r>
+        <w:t>Semarang,</w:t>
+      </w:r>
+      <w:r>
+        <w:t xml:space="preserve"> </w:t>
+      </w:r>
+      <w:r>
+        <w:t xml:space="preserve">  </w:t>
+      </w:r>
+      <w:proofErr w:type="gramEnd"/>
+      <w:r>
+        <w:t xml:space="preserve"> </w:t>
+      </w:r>
+      <w:proofErr w:type="spellStart"/>
+      <w:r>
+        <w:t>Juni</w:t>
+      </w:r>
+      <w:proofErr w:type="spellEnd"/>
+      <w:r>
+        <w:t xml:space="preserve"> 2023</w:t>
+      </w:r>
+    </w:p>
+    <w:p>
+      <w:pPr>
+        <w:ind w:left="6237"/>
+      </w:pPr>
+      <w:r>
+        <w:t xml:space="preserve">  </w:t>
+      </w:r>
+      <w:r>
+        <w:t xml:space="preserve">    </w:t>
+      </w:r>
+      <w:r>
+        <w:tab/>
+      </w:r>
+      <w:r>
+        <w:t xml:space="preserve"> </w:t>
+      </w:r>
+      <w:proofErr w:type="spellStart"/>
+      <w:r>
+        <w:t>Penguji</w:t>
+      </w:r>
+      <w:proofErr w:type="spellEnd"/>
+    </w:p>
+    <w:p>
+      <w:pPr>
         <w:ind w:left="7920"/>
       </w:pPr>
-      <w:r>
-        <w:t xml:space="preserve">     Semarang,</w:t>
-      </w:r>
     </w:p>
     <w:p>
       <w:pPr>
         <w:ind w:left="7920"/>
       </w:pPr>
-      <w:r>
-        <w:t xml:space="preserve">  </w:t>
-      </w:r>
-      <w:r>
-        <w:t xml:space="preserve">     </w:t>
-      </w:r>
-      <w:proofErr w:type="spellStart"/>
-      <w:r>
-        <w:t>Penguji</w:t>
-      </w:r>
-      <w:proofErr w:type="spellEnd"/>
-    </w:p>
-    <w:p>
-      <w:pPr>
-        <w:tabs>
-          <w:tab w:val="left" w:pos="720"/>
-          <w:tab w:val="left" w:pos="1440"/>
-          <w:tab w:val="left" w:pos="2063"/>
-        </w:tabs>
+    </w:p>
+    <w:p>
+      <w:pPr>
         <w:ind w:left="7920"/>
       </w:pPr>
     </w:p>
     <w:p>
       <w:pPr>
-        <w:ind w:left="7920"/>
-      </w:pPr>
-    </w:p>
-    <w:p>
-      <w:pPr>
-        <w:ind w:left="7920"/>
-      </w:pPr>
-    </w:p>
-    <w:p>
-      <w:pPr>
-        <w:ind w:left="7920"/>
-      </w:pPr>
-    </w:p>
-    <w:p>
-      <w:pPr>
-        <w:ind w:left="7920"/>
+        <w:ind w:left="5529" w:hanging="18"/>
+        <w:rPr>
+          <w:iCs/>
+        </w:rPr>
+      </w:pPr>
+      <w:r>
         <w:rPr>
           <w:i/>
         </w:rPr>
-      </w:pPr>
-      <w:r>
-        <w:rPr>
-          <w:i/>
-        </w:rPr>
-        <w:t xml:space="preserve">      </w:t>
-      </w:r>
-      <w:proofErr w:type="spellStart"/>
-      <w:r>
-        <w:rPr>
-          <w:i/>
-        </w:rPr>
-        <w:t>Penguji</w:t>
-      </w:r>
-      <w:proofErr w:type="spellEnd"/>
-      <w:r>
-        <w:rPr>
-          <w:i/>
-        </w:rPr>
-        <w:t xml:space="preserve"> 1</w:t>
-      </w:r>
-    </w:p>
-    <w:p>
-      <w:pPr>
-        <w:spacing w:line="276" w:lineRule="auto"/>
-        <w:jc w:val="center"/>
+        <w:t xml:space="preserve"> </w:t>
+      </w:r>
+      <w:r>
+        <w:rPr>
+          <w:noProof/>
+          <w:lang w:val="id-ID"/>
+        </w:rPr>
+        <w:t>Agung Budi Prasetijo, S.T., M.I.T., Ph.D.</w:t>
+      </w:r>
+    </w:p>
+    <w:p>
+      <w:pPr>
+        <w:spacing w:after="200" w:line="276" w:lineRule="auto"/>
         <w:rPr>
           <w:b/>
           <w:sz w:val="32"/>
@@ -768,6 +775,23 @@
           <w:b/>
           <w:sz w:val="32"/>
         </w:rPr>
+        <w:br w:type="page"/>
+      </w:r>
+    </w:p>
+    <w:p>
+      <w:pPr>
+        <w:spacing w:line="276" w:lineRule="auto"/>
+        <w:jc w:val="center"/>
+        <w:rPr>
+          <w:b/>
+          <w:sz w:val="32"/>
+        </w:rPr>
+      </w:pPr>
+      <w:r>
+        <w:rPr>
+          <w:b/>
+          <w:sz w:val="32"/>
+        </w:rPr>
         <w:lastRenderedPageBreak/>
         <w:t>NILAI</w:t>
       </w:r>
@@ -866,21 +890,14 @@
         <w:t>:</w:t>
       </w:r>
       <w:r>
-        <w:tab/>
-      </w:r>
-      <w:proofErr w:type="spellStart"/>
-      <w:r>
-        <w:rPr>
-          <w:i/>
-        </w:rPr>
-        <w:t>penguji</w:t>
-      </w:r>
-      <w:proofErr w:type="spellEnd"/>
-      <w:r>
-        <w:rPr>
-          <w:i/>
-        </w:rPr>
-        <w:t xml:space="preserve"> 2</w:t>
+        <w:t xml:space="preserve"> </w:t>
+      </w:r>
+      <w:r>
+        <w:rPr>
+          <w:noProof/>
+          <w:lang w:val="id-ID"/>
+        </w:rPr>
+        <w:t>Erwin Adriono, S.T., M.T.</w:t>
       </w:r>
     </w:p>
     <w:p>
@@ -1394,77 +1411,90 @@
     </w:p>
     <w:p>
       <w:pPr>
+        <w:spacing w:line="276" w:lineRule="auto"/>
+      </w:pPr>
+    </w:p>
+    <w:p>
+      <w:pPr>
+        <w:ind w:left="6237"/>
+      </w:pPr>
+      <w:r>
+        <w:t xml:space="preserve">     </w:t>
+      </w:r>
+      <w:proofErr w:type="gramStart"/>
+      <w:r>
+        <w:t xml:space="preserve">Semarang, </w:t>
+      </w:r>
+      <w:r>
+        <w:t xml:space="preserve">  </w:t>
+      </w:r>
+      <w:proofErr w:type="gramEnd"/>
+      <w:r>
+        <w:t xml:space="preserve"> </w:t>
+      </w:r>
+      <w:proofErr w:type="spellStart"/>
+      <w:r>
+        <w:t>Juni</w:t>
+      </w:r>
+      <w:proofErr w:type="spellEnd"/>
+      <w:r>
+        <w:t xml:space="preserve"> 2023</w:t>
+      </w:r>
+    </w:p>
+    <w:p>
+      <w:pPr>
+        <w:ind w:left="6237"/>
+      </w:pPr>
+      <w:r>
+        <w:t xml:space="preserve">      </w:t>
+      </w:r>
+      <w:r>
+        <w:tab/>
+        <w:t xml:space="preserve"> </w:t>
+      </w:r>
+      <w:proofErr w:type="spellStart"/>
+      <w:r>
+        <w:t>Penguji</w:t>
+      </w:r>
+      <w:proofErr w:type="spellEnd"/>
+    </w:p>
+    <w:p>
+      <w:pPr>
         <w:ind w:left="7920"/>
       </w:pPr>
-      <w:r>
-        <w:t xml:space="preserve">     Semarang,</w:t>
-      </w:r>
     </w:p>
     <w:p>
       <w:pPr>
         <w:ind w:left="7920"/>
       </w:pPr>
-      <w:r>
-        <w:t xml:space="preserve">       </w:t>
-      </w:r>
-      <w:proofErr w:type="spellStart"/>
-      <w:r>
-        <w:t>Penguji</w:t>
-      </w:r>
-      <w:proofErr w:type="spellEnd"/>
-    </w:p>
-    <w:p>
-      <w:pPr>
-        <w:tabs>
-          <w:tab w:val="left" w:pos="720"/>
-          <w:tab w:val="left" w:pos="1440"/>
-          <w:tab w:val="left" w:pos="2063"/>
-        </w:tabs>
+    </w:p>
+    <w:p>
+      <w:pPr>
         <w:ind w:left="7920"/>
       </w:pPr>
     </w:p>
     <w:p>
       <w:pPr>
+        <w:ind w:left="6379" w:hanging="18"/>
+        <w:rPr>
+          <w:iCs/>
+        </w:rPr>
+      </w:pPr>
+      <w:r>
+        <w:rPr>
+          <w:noProof/>
+          <w:lang w:val="id-ID"/>
+        </w:rPr>
+        <w:t>Erwin Adriono, S.T., M.T.</w:t>
+      </w:r>
+    </w:p>
+    <w:p>
+      <w:pPr>
         <w:ind w:left="7920"/>
-      </w:pPr>
-    </w:p>
-    <w:p>
-      <w:pPr>
-        <w:ind w:left="7920"/>
-      </w:pPr>
-    </w:p>
-    <w:p>
-      <w:pPr>
-        <w:ind w:left="7920"/>
-      </w:pPr>
-    </w:p>
-    <w:p>
-      <w:pPr>
-        <w:ind w:left="7920"/>
         <w:rPr>
           <w:i/>
         </w:rPr>
       </w:pPr>
-      <w:r>
-        <w:rPr>
-          <w:i/>
-        </w:rPr>
-        <w:t xml:space="preserve">      </w:t>
-      </w:r>
-      <w:proofErr w:type="spellStart"/>
-      <w:r>
-        <w:rPr>
-          <w:i/>
-        </w:rPr>
-        <w:t>Penguji</w:t>
-      </w:r>
-      <w:proofErr w:type="spellEnd"/>
-      <w:r>
-        <w:rPr>
-          <w:i/>
-        </w:rPr>
-        <w:t xml:space="preserve"> 2</w:t>
-      </w:r>
       <w:r>
         <w:rPr>
           <w:i/>
@@ -2207,7 +2237,7 @@
 </file>
 
 <file path=word/endnotes.xml><?xml version="1.0" encoding="utf-8"?>
-<w:endnotes xmlns:wpc="http://schemas.microsoft.com/office/word/2010/wordprocessingCanvas" xmlns:cx="http://schemas.microsoft.com/office/drawing/2014/chartex" xmlns:cx1="http://schemas.microsoft.com/office/drawing/2015/9/8/chartex" xmlns:cx2="http://schemas.microsoft.com/office/drawing/2015/10/21/chartex" xmlns:cx3="http://schemas.microsoft.com/office/drawing/2016/5/9/chartex" xmlns:cx4="http://schemas.microsoft.com/office/drawing/2016/5/10/chartex" xmlns:cx5="http://schemas.microsoft.com/office/drawing/2016/5/11/chartex" xmlns:cx6="http://schemas.microsoft.com/office/drawing/2016/5/12/chartex" xmlns:cx7="http://schemas.microsoft.com/office/drawing/2016/5/13/chartex" xmlns:cx8="http://schemas.microsoft.com/office/drawing/2016/5/14/chartex" xmlns:mc="http://schemas.openxmlformats.org/markup-compatibility/2006" xmlns:aink="http://schemas.microsoft.com/office/drawing/2016/ink" xmlns:am3d="http://schemas.microsoft.com/office/drawing/2017/model3d" xmlns:o="urn:schemas-microsoft-com:office:office" xmlns:oel="http://schemas.microsoft.com/office/2019/extlst" xmlns:r="http://schemas.openxmlformats.org/officeDocument/2006/relationships" xmlns:m="http://schemas.openxmlformats.org/officeDocument/2006/math" xmlns:v="urn:schemas-microsoft-com:vml" xmlns:wp14="http://schemas.microsoft.com/office/word/2010/wordprocessingDrawing" xmlns:wp="http://schemas.openxmlformats.org/drawingml/2006/wordprocessingDrawing" xmlns:w10="urn:schemas-microsoft-com:office:word" xmlns:w="http://schemas.openxmlformats.org/wordprocessingml/2006/main" xmlns:w14="http://schemas.microsoft.com/office/word/2010/wordml" xmlns:w15="http://schemas.microsoft.com/office/word/2012/wordml" xmlns:w16cex="http://schemas.microsoft.com/office/word/2018/wordml/cex" xmlns:w16cid="http://schemas.microsoft.com/office/word/2016/wordml/cid" xmlns:w16="http://schemas.microsoft.com/office/word/2018/wordml" xmlns:w16du="http://schemas.microsoft.com/office/word/2023/wordml/word16du" xmlns:w16sdtdh="http://schemas.microsoft.com/office/word/2020/wordml/sdtdatahash" xmlns:w16se="http://schemas.microsoft.com/office/word/2015/wordml/symex" xmlns:wpg="http://schemas.microsoft.com/office/word/2010/wordprocessingGroup" xmlns:wpi="http://schemas.microsoft.com/office/word/2010/wordprocessingInk" xmlns:wne="http://schemas.microsoft.com/office/word/2006/wordml" xmlns:wps="http://schemas.microsoft.com/office/word/2010/wordprocessingShape" mc:Ignorable="w14 w15 w16se w16cid w16 w16cex w16sdtdh wp14">
+<w:endnotes xmlns:wpc="http://schemas.microsoft.com/office/word/2010/wordprocessingCanvas" xmlns:cx="http://schemas.microsoft.com/office/drawing/2014/chartex" xmlns:cx1="http://schemas.microsoft.com/office/drawing/2015/9/8/chartex" xmlns:cx2="http://schemas.microsoft.com/office/drawing/2015/10/21/chartex" xmlns:cx3="http://schemas.microsoft.com/office/drawing/2016/5/9/chartex" xmlns:cx4="http://schemas.microsoft.com/office/drawing/2016/5/10/chartex" xmlns:cx5="http://schemas.microsoft.com/office/drawing/2016/5/11/chartex" xmlns:cx6="http://schemas.microsoft.com/office/drawing/2016/5/12/chartex" xmlns:cx7="http://schemas.microsoft.com/office/drawing/2016/5/13/chartex" xmlns:cx8="http://schemas.microsoft.com/office/drawing/2016/5/14/chartex" xmlns:mc="http://schemas.openxmlformats.org/markup-compatibility/2006" xmlns:aink="http://schemas.microsoft.com/office/drawing/2016/ink" xmlns:am3d="http://schemas.microsoft.com/office/drawing/2017/model3d" xmlns:o="urn:schemas-microsoft-com:office:office" xmlns:oel="http://schemas.microsoft.com/office/2019/extlst" xmlns:r="http://schemas.openxmlformats.org/officeDocument/2006/relationships" xmlns:m="http://schemas.openxmlformats.org/officeDocument/2006/math" xmlns:v="urn:schemas-microsoft-com:vml" xmlns:wp14="http://schemas.microsoft.com/office/word/2010/wordprocessingDrawing" xmlns:wp="http://schemas.openxmlformats.org/drawingml/2006/wordprocessingDrawing" xmlns:w10="urn:schemas-microsoft-com:office:word" xmlns:w="http://schemas.openxmlformats.org/wordprocessingml/2006/main" xmlns:w14="http://schemas.microsoft.com/office/word/2010/wordml" xmlns:w15="http://schemas.microsoft.com/office/word/2012/wordml" xmlns:w16cex="http://schemas.microsoft.com/office/word/2018/wordml/cex" xmlns:w16cid="http://schemas.microsoft.com/office/word/2016/wordml/cid" xmlns:w16="http://schemas.microsoft.com/office/word/2018/wordml" xmlns:w16sdtdh="http://schemas.microsoft.com/office/word/2020/wordml/sdtdatahash" xmlns:w16se="http://schemas.microsoft.com/office/word/2015/wordml/symex" xmlns:wpg="http://schemas.microsoft.com/office/word/2010/wordprocessingGroup" xmlns:wpi="http://schemas.microsoft.com/office/word/2010/wordprocessingInk" xmlns:wne="http://schemas.microsoft.com/office/word/2006/wordml" xmlns:wps="http://schemas.microsoft.com/office/word/2010/wordprocessingShape" mc:Ignorable="w14 w15 w16se w16cid w16 w16cex w16sdtdh wp14">
   <w:endnote w:type="separator" w:id="-1">
     <w:p>
       <w:r>
@@ -2226,7 +2256,7 @@
 </file>
 
 <file path=word/footnotes.xml><?xml version="1.0" encoding="utf-8"?>
-<w:footnotes xmlns:wpc="http://schemas.microsoft.com/office/word/2010/wordprocessingCanvas" xmlns:cx="http://schemas.microsoft.com/office/drawing/2014/chartex" xmlns:cx1="http://schemas.microsoft.com/office/drawing/2015/9/8/chartex" xmlns:cx2="http://schemas.microsoft.com/office/drawing/2015/10/21/chartex" xmlns:cx3="http://schemas.microsoft.com/office/drawing/2016/5/9/chartex" xmlns:cx4="http://schemas.microsoft.com/office/drawing/2016/5/10/chartex" xmlns:cx5="http://schemas.microsoft.com/office/drawing/2016/5/11/chartex" xmlns:cx6="http://schemas.microsoft.com/office/drawing/2016/5/12/chartex" xmlns:cx7="http://schemas.microsoft.com/office/drawing/2016/5/13/chartex" xmlns:cx8="http://schemas.microsoft.com/office/drawing/2016/5/14/chartex" xmlns:mc="http://schemas.openxmlformats.org/markup-compatibility/2006" xmlns:aink="http://schemas.microsoft.com/office/drawing/2016/ink" xmlns:am3d="http://schemas.microsoft.com/office/drawing/2017/model3d" xmlns:o="urn:schemas-microsoft-com:office:office" xmlns:oel="http://schemas.microsoft.com/office/2019/extlst" xmlns:r="http://schemas.openxmlformats.org/officeDocument/2006/relationships" xmlns:m="http://schemas.openxmlformats.org/officeDocument/2006/math" xmlns:v="urn:schemas-microsoft-com:vml" xmlns:wp14="http://schemas.microsoft.com/office/word/2010/wordprocessingDrawing" xmlns:wp="http://schemas.openxmlformats.org/drawingml/2006/wordprocessingDrawing" xmlns:w10="urn:schemas-microsoft-com:office:word" xmlns:w="http://schemas.openxmlformats.org/wordprocessingml/2006/main" xmlns:w14="http://schemas.microsoft.com/office/word/2010/wordml" xmlns:w15="http://schemas.microsoft.com/office/word/2012/wordml" xmlns:w16cex="http://schemas.microsoft.com/office/word/2018/wordml/cex" xmlns:w16cid="http://schemas.microsoft.com/office/word/2016/wordml/cid" xmlns:w16="http://schemas.microsoft.com/office/word/2018/wordml" xmlns:w16du="http://schemas.microsoft.com/office/word/2023/wordml/word16du" xmlns:w16sdtdh="http://schemas.microsoft.com/office/word/2020/wordml/sdtdatahash" xmlns:w16se="http://schemas.microsoft.com/office/word/2015/wordml/symex" xmlns:wpg="http://schemas.microsoft.com/office/word/2010/wordprocessingGroup" xmlns:wpi="http://schemas.microsoft.com/office/word/2010/wordprocessingInk" xmlns:wne="http://schemas.microsoft.com/office/word/2006/wordml" xmlns:wps="http://schemas.microsoft.com/office/word/2010/wordprocessingShape" mc:Ignorable="w14 w15 w16se w16cid w16 w16cex w16sdtdh wp14">
+<w:footnotes xmlns:wpc="http://schemas.microsoft.com/office/word/2010/wordprocessingCanvas" xmlns:cx="http://schemas.microsoft.com/office/drawing/2014/chartex" xmlns:cx1="http://schemas.microsoft.com/office/drawing/2015/9/8/chartex" xmlns:cx2="http://schemas.microsoft.com/office/drawing/2015/10/21/chartex" xmlns:cx3="http://schemas.microsoft.com/office/drawing/2016/5/9/chartex" xmlns:cx4="http://schemas.microsoft.com/office/drawing/2016/5/10/chartex" xmlns:cx5="http://schemas.microsoft.com/office/drawing/2016/5/11/chartex" xmlns:cx6="http://schemas.microsoft.com/office/drawing/2016/5/12/chartex" xmlns:cx7="http://schemas.microsoft.com/office/drawing/2016/5/13/chartex" xmlns:cx8="http://schemas.microsoft.com/office/drawing/2016/5/14/chartex" xmlns:mc="http://schemas.openxmlformats.org/markup-compatibility/2006" xmlns:aink="http://schemas.microsoft.com/office/drawing/2016/ink" xmlns:am3d="http://schemas.microsoft.com/office/drawing/2017/model3d" xmlns:o="urn:schemas-microsoft-com:office:office" xmlns:oel="http://schemas.microsoft.com/office/2019/extlst" xmlns:r="http://schemas.openxmlformats.org/officeDocument/2006/relationships" xmlns:m="http://schemas.openxmlformats.org/officeDocument/2006/math" xmlns:v="urn:schemas-microsoft-com:vml" xmlns:wp14="http://schemas.microsoft.com/office/word/2010/wordprocessingDrawing" xmlns:wp="http://schemas.openxmlformats.org/drawingml/2006/wordprocessingDrawing" xmlns:w10="urn:schemas-microsoft-com:office:word" xmlns:w="http://schemas.openxmlformats.org/wordprocessingml/2006/main" xmlns:w14="http://schemas.microsoft.com/office/word/2010/wordml" xmlns:w15="http://schemas.microsoft.com/office/word/2012/wordml" xmlns:w16cex="http://schemas.microsoft.com/office/word/2018/wordml/cex" xmlns:w16cid="http://schemas.microsoft.com/office/word/2016/wordml/cid" xmlns:w16="http://schemas.microsoft.com/office/word/2018/wordml" xmlns:w16sdtdh="http://schemas.microsoft.com/office/word/2020/wordml/sdtdatahash" xmlns:w16se="http://schemas.microsoft.com/office/word/2015/wordml/symex" xmlns:wpg="http://schemas.microsoft.com/office/word/2010/wordprocessingGroup" xmlns:wpi="http://schemas.microsoft.com/office/word/2010/wordprocessingInk" xmlns:wne="http://schemas.microsoft.com/office/word/2006/wordml" xmlns:wps="http://schemas.microsoft.com/office/word/2010/wordprocessingShape" mc:Ignorable="w14 w15 w16se w16cid w16 w16cex w16sdtdh wp14">
   <w:footnote w:type="separator" w:id="-1">
     <w:p>
       <w:r>
@@ -2245,7 +2275,7 @@
 </file>
 
 <file path=word/header1.xml><?xml version="1.0" encoding="utf-8"?>
-<w:hdr xmlns:wpc="http://schemas.microsoft.com/office/word/2010/wordprocessingCanvas" xmlns:cx="http://schemas.microsoft.com/office/drawing/2014/chartex" xmlns:cx1="http://schemas.microsoft.com/office/drawing/2015/9/8/chartex" xmlns:cx2="http://schemas.microsoft.com/office/drawing/2015/10/21/chartex" xmlns:cx3="http://schemas.microsoft.com/office/drawing/2016/5/9/chartex" xmlns:cx4="http://schemas.microsoft.com/office/drawing/2016/5/10/chartex" xmlns:cx5="http://schemas.microsoft.com/office/drawing/2016/5/11/chartex" xmlns:cx6="http://schemas.microsoft.com/office/drawing/2016/5/12/chartex" xmlns:cx7="http://schemas.microsoft.com/office/drawing/2016/5/13/chartex" xmlns:cx8="http://schemas.microsoft.com/office/drawing/2016/5/14/chartex" xmlns:mc="http://schemas.openxmlformats.org/markup-compatibility/2006" xmlns:aink="http://schemas.microsoft.com/office/drawing/2016/ink" xmlns:am3d="http://schemas.microsoft.com/office/drawing/2017/model3d" xmlns:o="urn:schemas-microsoft-com:office:office" xmlns:oel="http://schemas.microsoft.com/office/2019/extlst" xmlns:r="http://schemas.openxmlformats.org/officeDocument/2006/relationships" xmlns:m="http://schemas.openxmlformats.org/officeDocument/2006/math" xmlns:v="urn:schemas-microsoft-com:vml" xmlns:wp14="http://schemas.microsoft.com/office/word/2010/wordprocessingDrawing" xmlns:wp="http://schemas.openxmlformats.org/drawingml/2006/wordprocessingDrawing" xmlns:w10="urn:schemas-microsoft-com:office:word" xmlns:w="http://schemas.openxmlformats.org/wordprocessingml/2006/main" xmlns:w14="http://schemas.microsoft.com/office/word/2010/wordml" xmlns:w15="http://schemas.microsoft.com/office/word/2012/wordml" xmlns:w16cex="http://schemas.microsoft.com/office/word/2018/wordml/cex" xmlns:w16cid="http://schemas.microsoft.com/office/word/2016/wordml/cid" xmlns:w16="http://schemas.microsoft.com/office/word/2018/wordml" xmlns:w16du="http://schemas.microsoft.com/office/word/2023/wordml/word16du" xmlns:w16sdtdh="http://schemas.microsoft.com/office/word/2020/wordml/sdtdatahash" xmlns:w16se="http://schemas.microsoft.com/office/word/2015/wordml/symex" xmlns:wpg="http://schemas.microsoft.com/office/word/2010/wordprocessingGroup" xmlns:wpi="http://schemas.microsoft.com/office/word/2010/wordprocessingInk" xmlns:wne="http://schemas.microsoft.com/office/word/2006/wordml" xmlns:wps="http://schemas.microsoft.com/office/word/2010/wordprocessingShape" mc:Ignorable="w14 w15 w16se w16cid w16 w16cex w16sdtdh wp14">
+<w:hdr xmlns:wpc="http://schemas.microsoft.com/office/word/2010/wordprocessingCanvas" xmlns:cx="http://schemas.microsoft.com/office/drawing/2014/chartex" xmlns:cx1="http://schemas.microsoft.com/office/drawing/2015/9/8/chartex" xmlns:cx2="http://schemas.microsoft.com/office/drawing/2015/10/21/chartex" xmlns:cx3="http://schemas.microsoft.com/office/drawing/2016/5/9/chartex" xmlns:cx4="http://schemas.microsoft.com/office/drawing/2016/5/10/chartex" xmlns:cx5="http://schemas.microsoft.com/office/drawing/2016/5/11/chartex" xmlns:cx6="http://schemas.microsoft.com/office/drawing/2016/5/12/chartex" xmlns:cx7="http://schemas.microsoft.com/office/drawing/2016/5/13/chartex" xmlns:cx8="http://schemas.microsoft.com/office/drawing/2016/5/14/chartex" xmlns:mc="http://schemas.openxmlformats.org/markup-compatibility/2006" xmlns:aink="http://schemas.microsoft.com/office/drawing/2016/ink" xmlns:am3d="http://schemas.microsoft.com/office/drawing/2017/model3d" xmlns:o="urn:schemas-microsoft-com:office:office" xmlns:oel="http://schemas.microsoft.com/office/2019/extlst" xmlns:r="http://schemas.openxmlformats.org/officeDocument/2006/relationships" xmlns:m="http://schemas.openxmlformats.org/officeDocument/2006/math" xmlns:v="urn:schemas-microsoft-com:vml" xmlns:wp14="http://schemas.microsoft.com/office/word/2010/wordprocessingDrawing" xmlns:wp="http://schemas.openxmlformats.org/drawingml/2006/wordprocessingDrawing" xmlns:w10="urn:schemas-microsoft-com:office:word" xmlns:w="http://schemas.openxmlformats.org/wordprocessingml/2006/main" xmlns:w14="http://schemas.microsoft.com/office/word/2010/wordml" xmlns:w15="http://schemas.microsoft.com/office/word/2012/wordml" xmlns:w16cex="http://schemas.microsoft.com/office/word/2018/wordml/cex" xmlns:w16cid="http://schemas.microsoft.com/office/word/2016/wordml/cid" xmlns:w16="http://schemas.microsoft.com/office/word/2018/wordml" xmlns:w16sdtdh="http://schemas.microsoft.com/office/word/2020/wordml/sdtdatahash" xmlns:w16se="http://schemas.microsoft.com/office/word/2015/wordml/symex" xmlns:wpg="http://schemas.microsoft.com/office/word/2010/wordprocessingGroup" xmlns:wpi="http://schemas.microsoft.com/office/word/2010/wordprocessingInk" xmlns:wne="http://schemas.microsoft.com/office/word/2006/wordml" xmlns:wps="http://schemas.microsoft.com/office/word/2010/wordprocessingShape" mc:Ignorable="w14 w15 w16se w16cid w16 w16cex w16sdtdh wp14">
   <w:p>
     <w:pPr>
       <w:pStyle w:val="Header"/>
@@ -2490,7 +2520,7 @@
     <w:lsdException w:name="Table Web 2" w:semiHidden="1" w:unhideWhenUsed="1"/>
     <w:lsdException w:name="Table Web 3" w:semiHidden="1" w:unhideWhenUsed="1"/>
     <w:lsdException w:name="Balloon Text" w:semiHidden="1" w:unhideWhenUsed="1"/>
-    <w:lsdException w:name="Table Grid" w:semiHidden="1" w:uiPriority="59" w:unhideWhenUsed="1"/>
+    <w:lsdException w:name="Table Grid" w:uiPriority="59"/>
     <w:lsdException w:name="Table Theme" w:semiHidden="1" w:unhideWhenUsed="1"/>
     <w:lsdException w:name="Placeholder Text" w:semiHidden="1"/>
     <w:lsdException w:name="No Spacing" w:uiPriority="1" w:qFormat="1"/>
@@ -2716,7 +2746,7 @@
   <w:style w:type="paragraph" w:default="1" w:styleId="Normal">
     <w:name w:val="Normal"/>
     <w:qFormat/>
-    <w:rsid w:val="001803AF"/>
+    <w:rsid w:val="00990D31"/>
     <w:pPr>
       <w:spacing w:after="0" w:line="240" w:lineRule="auto"/>
     </w:pPr>

--- a/Birokrasi/Berkas Sidang TA/Nilai Ujian TA (TA8).docx
+++ b/Birokrasi/Berkas Sidang TA/Nilai Ujian TA (TA8).docx
@@ -322,9 +322,9 @@
         <w:tblLook w:val="04A0" w:firstRow="1" w:lastRow="0" w:firstColumn="1" w:lastColumn="0" w:noHBand="0" w:noVBand="1"/>
       </w:tblPr>
       <w:tblGrid>
-        <w:gridCol w:w="534"/>
-        <w:gridCol w:w="3969"/>
-        <w:gridCol w:w="5459"/>
+        <w:gridCol w:w="533"/>
+        <w:gridCol w:w="3846"/>
+        <w:gridCol w:w="5249"/>
       </w:tblGrid>
       <w:tr>
         <w:trPr>
@@ -676,10 +676,10 @@
     </w:p>
     <w:p>
       <w:pPr>
-        <w:ind w:left="6237"/>
-      </w:pPr>
-      <w:r>
-        <w:t xml:space="preserve">     </w:t>
+        <w:ind w:left="5812"/>
+      </w:pPr>
+      <w:r>
+        <w:t xml:space="preserve">  </w:t>
       </w:r>
       <w:proofErr w:type="gramStart"/>
       <w:r>
@@ -706,7 +706,7 @@
     </w:p>
     <w:p>
       <w:pPr>
-        <w:ind w:left="6237"/>
+        <w:ind w:left="5529"/>
       </w:pPr>
       <w:r>
         <w:t xml:space="preserve">  </w:t>
@@ -743,7 +743,7 @@
     </w:p>
     <w:p>
       <w:pPr>
-        <w:ind w:left="5529" w:hanging="18"/>
+        <w:ind w:left="4962" w:hanging="18"/>
         <w:rPr>
           <w:iCs/>
         </w:rPr>
@@ -1068,9 +1068,9 @@
         <w:tblLook w:val="04A0" w:firstRow="1" w:lastRow="0" w:firstColumn="1" w:lastColumn="0" w:noHBand="0" w:noVBand="1"/>
       </w:tblPr>
       <w:tblGrid>
-        <w:gridCol w:w="534"/>
-        <w:gridCol w:w="3969"/>
-        <w:gridCol w:w="5459"/>
+        <w:gridCol w:w="533"/>
+        <w:gridCol w:w="3846"/>
+        <w:gridCol w:w="5249"/>
       </w:tblGrid>
       <w:tr>
         <w:tc>
@@ -1423,10 +1423,7 @@
       </w:r>
       <w:proofErr w:type="gramStart"/>
       <w:r>
-        <w:t xml:space="preserve">Semarang, </w:t>
-      </w:r>
-      <w:r>
-        <w:t xml:space="preserve">  </w:t>
+        <w:t xml:space="preserve">Semarang,   </w:t>
       </w:r>
       <w:proofErr w:type="gramEnd"/>
       <w:r>
@@ -1799,9 +1796,9 @@
         <w:tblLook w:val="04A0" w:firstRow="1" w:lastRow="0" w:firstColumn="1" w:lastColumn="0" w:noHBand="0" w:noVBand="1"/>
       </w:tblPr>
       <w:tblGrid>
-        <w:gridCol w:w="534"/>
-        <w:gridCol w:w="3969"/>
-        <w:gridCol w:w="5459"/>
+        <w:gridCol w:w="533"/>
+        <w:gridCol w:w="3846"/>
+        <w:gridCol w:w="5249"/>
       </w:tblGrid>
       <w:tr>
         <w:trPr>
@@ -2227,7 +2224,7 @@
     </w:p>
     <w:sectPr>
       <w:headerReference w:type="default" r:id="rId6"/>
-      <w:pgSz w:w="12240" w:h="15840"/>
+      <w:pgSz w:w="11906" w:h="16838" w:code="9"/>
       <w:pgMar w:top="2552" w:right="1247" w:bottom="1247" w:left="1247" w:header="720" w:footer="720" w:gutter="0"/>
       <w:cols w:space="720"/>
       <w:docGrid w:linePitch="360"/>

--- a/Birokrasi/Berkas Sidang TA/Nilai Ujian TA (TA8).docx
+++ b/Birokrasi/Berkas Sidang TA/Nilai Ujian TA (TA8).docx
@@ -679,21 +679,10 @@
         <w:ind w:left="5812"/>
       </w:pPr>
       <w:r>
-        <w:t xml:space="preserve">  </w:t>
-      </w:r>
-      <w:proofErr w:type="gramStart"/>
-      <w:r>
-        <w:t>Semarang,</w:t>
-      </w:r>
-      <w:r>
-        <w:t xml:space="preserve"> </w:t>
-      </w:r>
-      <w:r>
-        <w:t xml:space="preserve">  </w:t>
-      </w:r>
-      <w:proofErr w:type="gramEnd"/>
-      <w:r>
-        <w:t xml:space="preserve"> </w:t>
+        <w:t xml:space="preserve">  Semarang,</w:t>
+      </w:r>
+      <w:r>
+        <w:t xml:space="preserve"> 22 </w:t>
       </w:r>
       <w:proofErr w:type="spellStart"/>
       <w:r>
@@ -1421,11 +1410,12 @@
       <w:r>
         <w:t xml:space="preserve">     </w:t>
       </w:r>
-      <w:proofErr w:type="gramStart"/>
-      <w:r>
-        <w:t xml:space="preserve">Semarang,   </w:t>
-      </w:r>
-      <w:proofErr w:type="gramEnd"/>
+      <w:r>
+        <w:t>Semarang,</w:t>
+      </w:r>
+      <w:r>
+        <w:t xml:space="preserve"> 22</w:t>
+      </w:r>
       <w:r>
         <w:t xml:space="preserve"> </w:t>
       </w:r>
